--- a/WordDocuments/TimesNewRoman/0635.docx
+++ b/WordDocuments/TimesNewRoman/0635.docx
@@ -8,11 +8,11 @@
       </w:pPr>
       <w:r>
         <w:rPr>
-          <w:rFonts w:ascii="TimesNewToman" w:hAnsi="TimesNewToman"/>
+          <w:rFonts w:ascii="Times New Roman" w:hAnsi="Times New Roman"/>
           <w:color w:val="000000"/>
           <w:sz w:val="44"/>
         </w:rPr>
-        <w:t>Exploring the Interstellar Enigma</w:t>
+        <w:t>The Harmony of Science: Unveiling the Wonders of the Chemical World</w:t>
       </w:r>
     </w:p>
     <w:p>
@@ -22,11 +22,27 @@
       </w:pPr>
       <w:r>
         <w:rPr>
-          <w:rFonts w:ascii="TimesNewToman" w:hAnsi="TimesNewToman"/>
+          <w:rFonts w:ascii="Times New Roman" w:hAnsi="Times New Roman"/>
           <w:color w:val="000000"/>
           <w:sz w:val="36"/>
         </w:rPr>
-        <w:t>Zara Patel</w:t>
+        <w:t>Prof</w:t>
+      </w:r>
+      <w:r>
+        <w:rPr>
+          <w:rFonts w:ascii="Times New Roman" w:hAnsi="Times New Roman"/>
+          <w:color w:val="000000"/>
+          <w:sz w:val="36"/>
+        </w:rPr>
+        <w:t>.</w:t>
+      </w:r>
+      <w:r>
+        <w:rPr>
+          <w:rFonts w:ascii="Times New Roman" w:hAnsi="Times New Roman"/>
+          <w:color w:val="000000"/>
+          <w:sz w:val="36"/>
+        </w:rPr>
+        <w:t xml:space="preserve"> Sarah Collins</w:t>
       </w:r>
     </w:p>
     <w:p>
@@ -35,15 +51,15 @@
       </w:pPr>
       <w:r>
         <w:rPr>
-          <w:rFonts w:ascii="TimesNewToman" w:hAnsi="TimesNewToman"/>
+          <w:rFonts w:ascii="Times New Roman" w:hAnsi="Times New Roman"/>
           <w:color w:val="000000"/>
           <w:sz w:val="32"/>
         </w:rPr>
-        <w:t>zpatel@scijournal</w:t>
+        <w:t>sarah</w:t>
       </w:r>
       <w:r>
         <w:rPr>
-          <w:rFonts w:ascii="TimesNewToman" w:hAnsi="TimesNewToman"/>
+          <w:rFonts w:ascii="Times New Roman" w:hAnsi="Times New Roman"/>
           <w:color w:val="000000"/>
           <w:sz w:val="32"/>
         </w:rPr>
@@ -51,26 +67,42 @@
       </w:r>
       <w:r>
         <w:rPr>
-          <w:rFonts w:ascii="TimesNewToman" w:hAnsi="TimesNewToman"/>
+          <w:rFonts w:ascii="Times New Roman" w:hAnsi="Times New Roman"/>
           <w:color w:val="000000"/>
           <w:sz w:val="32"/>
         </w:rPr>
-        <w:t>com</w:t>
+        <w:t>collins@academy</w:t>
+      </w:r>
+      <w:r>
+        <w:rPr>
+          <w:rFonts w:ascii="Times New Roman" w:hAnsi="Times New Roman"/>
+          <w:color w:val="000000"/>
+          <w:sz w:val="32"/>
+        </w:rPr>
+        <w:t>.</w:t>
+      </w:r>
+      <w:r>
+        <w:rPr>
+          <w:rFonts w:ascii="Times New Roman" w:hAnsi="Times New Roman"/>
+          <w:color w:val="000000"/>
+          <w:sz w:val="32"/>
+        </w:rPr>
+        <w:t>edu</w:t>
       </w:r>
     </w:p>
     <w:p/>
     <w:p>
       <w:r>
         <w:rPr>
-          <w:rFonts w:ascii="TimesNewToman" w:hAnsi="TimesNewToman"/>
+          <w:rFonts w:ascii="Times New Roman" w:hAnsi="Times New Roman"/>
           <w:color w:val="000000"/>
           <w:sz w:val="24"/>
         </w:rPr>
-        <w:t>In the vast expanse of the cosmos, amidst the glittering tapestry of celestial wonders, lies a realm of intrigue that has held humanity spellbound since our first glimpse of the star-spangled sky</w:t>
+        <w:t>The realm of Chemistry is a fascinating and intricate tapestry of elements, compounds, and reactions that orchestrate the symphony of life</w:t>
       </w:r>
       <w:r>
         <w:rPr>
-          <w:rFonts w:ascii="TimesNewToman" w:hAnsi="TimesNewToman"/>
+          <w:rFonts w:ascii="Times New Roman" w:hAnsi="Times New Roman"/>
           <w:color w:val="000000"/>
           <w:sz w:val="24"/>
         </w:rPr>
@@ -78,15 +110,15 @@
       </w:r>
       <w:r>
         <w:rPr>
-          <w:rFonts w:ascii="TimesNewToman" w:hAnsi="TimesNewToman"/>
+          <w:rFonts w:ascii="Times New Roman" w:hAnsi="Times New Roman"/>
           <w:color w:val="000000"/>
           <w:sz w:val="24"/>
         </w:rPr>
-        <w:t xml:space="preserve"> This realm is the interstellar medium--the ethereal expanse that fills the void between stars, encompassing nebulous clouds of gas, swirling dust, and mysterious dark matter</w:t>
+        <w:t xml:space="preserve"> It's a science that holds the key to unraveling the enigmatic mysteries of the world around us, from the composition of stars to the intricate workings of our own bodies</w:t>
       </w:r>
       <w:r>
         <w:rPr>
-          <w:rFonts w:ascii="TimesNewToman" w:hAnsi="TimesNewToman"/>
+          <w:rFonts w:ascii="Times New Roman" w:hAnsi="Times New Roman"/>
           <w:color w:val="000000"/>
           <w:sz w:val="24"/>
         </w:rPr>
@@ -94,15 +126,15 @@
       </w:r>
       <w:r>
         <w:rPr>
-          <w:rFonts w:ascii="TimesNewToman" w:hAnsi="TimesNewToman"/>
+          <w:rFonts w:ascii="Times New Roman" w:hAnsi="Times New Roman"/>
           <w:color w:val="000000"/>
           <w:sz w:val="24"/>
         </w:rPr>
-        <w:t xml:space="preserve"> As we embark on this intellectual odyssey, we shall delve into the enigmas of the interstellar medium, exploring its composition, unraveling its origins, and contemplating its role in the grand symphony of the universe</w:t>
+        <w:t xml:space="preserve"> Chemistry is a gateway to understanding our universe and the remarkable processes that shape our existence</w:t>
       </w:r>
       <w:r>
         <w:rPr>
-          <w:rFonts w:ascii="TimesNewToman" w:hAnsi="TimesNewToman"/>
+          <w:rFonts w:ascii="Times New Roman" w:hAnsi="Times New Roman"/>
           <w:color w:val="000000"/>
           <w:sz w:val="24"/>
         </w:rPr>
@@ -110,7 +142,7 @@
       </w:r>
       <w:r>
         <w:rPr>
-          <w:rFonts w:ascii="TimesNewToman" w:hAnsi="TimesNewToman"/>
+          <w:rFonts w:ascii="Times New Roman" w:hAnsi="Times New Roman"/>
           <w:color w:val="000000"/>
           <w:sz w:val="24"/>
         </w:rPr>
@@ -118,16 +150,16 @@
       </w:r>
       <w:r>
         <w:rPr>
-          <w:rFonts w:ascii="TimesNewToman" w:hAnsi="TimesNewToman"/>
+          <w:rFonts w:ascii="Times New Roman" w:hAnsi="Times New Roman"/>
           <w:color w:val="000000"/>
           <w:sz w:val="24"/>
         </w:rPr>
         <w:br/>
-        <w:t>In the heart of our galactic neighborhood, the interstellar medium is a bustling cosmic thoroughfare, teeming with dynamic processes that sculpt and shape the celestial landscape</w:t>
+        <w:t>Within the vast expanse of chemistry, the fundamental principles of matter and its transformation guide our exploration into the microscopic world</w:t>
       </w:r>
       <w:r>
         <w:rPr>
-          <w:rFonts w:ascii="TimesNewToman" w:hAnsi="TimesNewToman"/>
+          <w:rFonts w:ascii="Times New Roman" w:hAnsi="Times New Roman"/>
           <w:color w:val="000000"/>
           <w:sz w:val="24"/>
         </w:rPr>
@@ -135,15 +167,15 @@
       </w:r>
       <w:r>
         <w:rPr>
-          <w:rFonts w:ascii="TimesNewToman" w:hAnsi="TimesNewToman"/>
+          <w:rFonts w:ascii="Times New Roman" w:hAnsi="Times New Roman"/>
           <w:color w:val="000000"/>
           <w:sz w:val="24"/>
         </w:rPr>
-        <w:t xml:space="preserve"> Hidden within its depths are vast clouds of gas, rich in hydrogen and helium, the primordial elements forged in the crucible of the Big Bang</w:t>
+        <w:t xml:space="preserve"> We delve into the arrangement of atoms, the formation of molecules, and the intricate dance of chemical reactions</w:t>
       </w:r>
       <w:r>
         <w:rPr>
-          <w:rFonts w:ascii="TimesNewToman" w:hAnsi="TimesNewToman"/>
+          <w:rFonts w:ascii="Times New Roman" w:hAnsi="Times New Roman"/>
           <w:color w:val="000000"/>
           <w:sz w:val="24"/>
         </w:rPr>
@@ -151,15 +183,15 @@
       </w:r>
       <w:r>
         <w:rPr>
-          <w:rFonts w:ascii="TimesNewToman" w:hAnsi="TimesNewToman"/>
+          <w:rFonts w:ascii="Times New Roman" w:hAnsi="Times New Roman"/>
           <w:color w:val="000000"/>
           <w:sz w:val="24"/>
         </w:rPr>
-        <w:t xml:space="preserve"> These clouds, the nurseries of stars, serve as the birthplace of new cosmic bodies, where gravitational forces ignite the thermonuclear fires that power stellar existence</w:t>
+        <w:t xml:space="preserve"> Through experiments and observations, we unravel the secrets of chemical interactions, deciphering the language of the universe at its most fundamental level</w:t>
       </w:r>
       <w:r>
         <w:rPr>
-          <w:rFonts w:ascii="TimesNewToman" w:hAnsi="TimesNewToman"/>
+          <w:rFonts w:ascii="Times New Roman" w:hAnsi="Times New Roman"/>
           <w:color w:val="000000"/>
           <w:sz w:val="24"/>
         </w:rPr>
@@ -167,15 +199,24 @@
       </w:r>
       <w:r>
         <w:rPr>
-          <w:rFonts w:ascii="TimesNewToman" w:hAnsi="TimesNewToman"/>
+          <w:rFonts w:ascii="Times New Roman" w:hAnsi="Times New Roman"/>
           <w:color w:val="000000"/>
           <w:sz w:val="24"/>
         </w:rPr>
-        <w:t xml:space="preserve"> Dust particles, composed of graphite, silicate, and other complex molecules, mingle with the gas, obscuring our view of distant celestial objects and giving rise to the breathtaking beauty of nebulas</w:t>
+        <w:br/>
       </w:r>
       <w:r>
         <w:rPr>
-          <w:rFonts w:ascii="TimesNewToman" w:hAnsi="TimesNewToman"/>
+          <w:rFonts w:ascii="Times New Roman" w:hAnsi="Times New Roman"/>
+          <w:color w:val="000000"/>
+          <w:sz w:val="24"/>
+        </w:rPr>
+        <w:br/>
+        <w:t>Chemistry's impact goes beyond the laboratory; it weaves itself into our everyday experiences</w:t>
+      </w:r>
+      <w:r>
+        <w:rPr>
+          <w:rFonts w:ascii="Times New Roman" w:hAnsi="Times New Roman"/>
           <w:color w:val="000000"/>
           <w:sz w:val="24"/>
         </w:rPr>
@@ -183,7 +224,55 @@
       </w:r>
       <w:r>
         <w:rPr>
-          <w:rFonts w:ascii="TimesNewToman" w:hAnsi="TimesNewToman"/>
+          <w:rFonts w:ascii="Times New Roman" w:hAnsi="Times New Roman"/>
+          <w:color w:val="000000"/>
+          <w:sz w:val="24"/>
+        </w:rPr>
+        <w:t xml:space="preserve"> From the clothes we wear to the food we consume, from the medicines that heal us to the technologies that connect us, chemistry plays an omnipresent role</w:t>
+      </w:r>
+      <w:r>
+        <w:rPr>
+          <w:rFonts w:ascii="Times New Roman" w:hAnsi="Times New Roman"/>
+          <w:color w:val="000000"/>
+          <w:sz w:val="24"/>
+        </w:rPr>
+        <w:t>.</w:t>
+      </w:r>
+      <w:r>
+        <w:rPr>
+          <w:rFonts w:ascii="Times New Roman" w:hAnsi="Times New Roman"/>
+          <w:color w:val="000000"/>
+          <w:sz w:val="24"/>
+        </w:rPr>
+        <w:t xml:space="preserve"> It shapes our industries, our agriculture, and our environment</w:t>
+      </w:r>
+      <w:r>
+        <w:rPr>
+          <w:rFonts w:ascii="Times New Roman" w:hAnsi="Times New Roman"/>
+          <w:color w:val="000000"/>
+          <w:sz w:val="24"/>
+        </w:rPr>
+        <w:t>.</w:t>
+      </w:r>
+      <w:r>
+        <w:rPr>
+          <w:rFonts w:ascii="Times New Roman" w:hAnsi="Times New Roman"/>
+          <w:color w:val="000000"/>
+          <w:sz w:val="24"/>
+        </w:rPr>
+        <w:t xml:space="preserve"> By unraveling the intricacies of chemistry, we gain the power to harness its potential for solving global challenges and shaping a sustainable future</w:t>
+      </w:r>
+      <w:r>
+        <w:rPr>
+          <w:rFonts w:ascii="Times New Roman" w:hAnsi="Times New Roman"/>
+          <w:color w:val="000000"/>
+          <w:sz w:val="24"/>
+        </w:rPr>
+        <w:t>.</w:t>
+      </w:r>
+      <w:r>
+        <w:rPr>
+          <w:rFonts w:ascii="Times New Roman" w:hAnsi="Times New Roman"/>
           <w:color w:val="000000"/>
           <w:sz w:val="24"/>
         </w:rPr>
@@ -191,16 +280,25 @@
       </w:r>
       <w:r>
         <w:rPr>
-          <w:rFonts w:ascii="TimesNewToman" w:hAnsi="TimesNewToman"/>
+          <w:rFonts w:ascii="Times New Roman" w:hAnsi="Times New Roman"/>
           <w:color w:val="000000"/>
           <w:sz w:val="24"/>
         </w:rPr>
         <w:br/>
-        <w:t>Beyond the visible realm, the interstellar medium harbors an invisible component--dark matter</w:t>
+        <w:t>Introduction continued:</w:t>
       </w:r>
       <w:r>
         <w:rPr>
-          <w:rFonts w:ascii="TimesNewToman" w:hAnsi="TimesNewToman"/>
+          <w:rFonts w:ascii="Times New Roman" w:hAnsi="Times New Roman"/>
+          <w:color w:val="000000"/>
+          <w:sz w:val="24"/>
+        </w:rPr>
+        <w:br/>
+        <w:t>Chemistry is a dynamic and ever-evolving field, constantly revealing new insights into the fabric of our existence</w:t>
+      </w:r>
+      <w:r>
+        <w:rPr>
+          <w:rFonts w:ascii="Times New Roman" w:hAnsi="Times New Roman"/>
           <w:color w:val="000000"/>
           <w:sz w:val="24"/>
         </w:rPr>
@@ -208,15 +306,15 @@
       </w:r>
       <w:r>
         <w:rPr>
-          <w:rFonts w:ascii="TimesNewToman" w:hAnsi="TimesNewToman"/>
+          <w:rFonts w:ascii="Times New Roman" w:hAnsi="Times New Roman"/>
           <w:color w:val="000000"/>
           <w:sz w:val="24"/>
         </w:rPr>
-        <w:t xml:space="preserve"> This enigmatic substance, whose nature remains elusive, exerts a gravitational influence on the visible matter, shaping the structure and evolution of galaxies</w:t>
+        <w:t xml:space="preserve"> As we venture deeper into the realm of subatomic particles and uncover the secrets of quantum mechanics, we uncover new horizons of understanding</w:t>
       </w:r>
       <w:r>
         <w:rPr>
-          <w:rFonts w:ascii="TimesNewToman" w:hAnsi="TimesNewToman"/>
+          <w:rFonts w:ascii="Times New Roman" w:hAnsi="Times New Roman"/>
           <w:color w:val="000000"/>
           <w:sz w:val="24"/>
         </w:rPr>
@@ -224,15 +322,15 @@
       </w:r>
       <w:r>
         <w:rPr>
-          <w:rFonts w:ascii="TimesNewToman" w:hAnsi="TimesNewToman"/>
+          <w:rFonts w:ascii="Times New Roman" w:hAnsi="Times New Roman"/>
           <w:color w:val="000000"/>
           <w:sz w:val="24"/>
         </w:rPr>
-        <w:t xml:space="preserve"> Dark matter's existence is inferred from its gravitational effects, challenging our understanding of physics and prompting a quest to unravel its mysteries</w:t>
+        <w:t xml:space="preserve"> The interplay of energy, matter, and forces takes center stage, offering a glimpse into the dance of atoms and molecules at the forefront of scientific inquiry</w:t>
       </w:r>
       <w:r>
         <w:rPr>
-          <w:rFonts w:ascii="TimesNewToman" w:hAnsi="TimesNewToman"/>
+          <w:rFonts w:ascii="Times New Roman" w:hAnsi="Times New Roman"/>
           <w:color w:val="000000"/>
           <w:sz w:val="24"/>
         </w:rPr>
@@ -240,15 +338,147 @@
       </w:r>
       <w:r>
         <w:rPr>
-          <w:rFonts w:ascii="TimesNewToman" w:hAnsi="TimesNewToman"/>
+          <w:rFonts w:ascii="Times New Roman" w:hAnsi="Times New Roman"/>
           <w:color w:val="000000"/>
           <w:sz w:val="24"/>
         </w:rPr>
-        <w:t xml:space="preserve"> Theories abound, ranging from weakly interacting massive particles to primordial black holes, yet the true identity of dark matter remains cloaked in enigma</w:t>
+        <w:br/>
       </w:r>
       <w:r>
         <w:rPr>
-          <w:rFonts w:ascii="TimesNewToman" w:hAnsi="TimesNewToman"/>
+          <w:rFonts w:ascii="Times New Roman" w:hAnsi="Times New Roman"/>
+          <w:color w:val="000000"/>
+          <w:sz w:val="24"/>
+        </w:rPr>
+        <w:br/>
+        <w:t>Chemistry intersects with other disciplines, forging connections that reveal the interconnectedness of life</w:t>
+      </w:r>
+      <w:r>
+        <w:rPr>
+          <w:rFonts w:ascii="Times New Roman" w:hAnsi="Times New Roman"/>
+          <w:color w:val="000000"/>
+          <w:sz w:val="24"/>
+        </w:rPr>
+        <w:t>.</w:t>
+      </w:r>
+      <w:r>
+        <w:rPr>
+          <w:rFonts w:ascii="Times New Roman" w:hAnsi="Times New Roman"/>
+          <w:color w:val="000000"/>
+          <w:sz w:val="24"/>
+        </w:rPr>
+        <w:t xml:space="preserve"> Its principles find application in biology, where the intricate machinery of cells and organisms is unraveled</w:t>
+      </w:r>
+      <w:r>
+        <w:rPr>
+          <w:rFonts w:ascii="Times New Roman" w:hAnsi="Times New Roman"/>
+          <w:color w:val="000000"/>
+          <w:sz w:val="24"/>
+        </w:rPr>
+        <w:t>.</w:t>
+      </w:r>
+      <w:r>
+        <w:rPr>
+          <w:rFonts w:ascii="Times New Roman" w:hAnsi="Times New Roman"/>
+          <w:color w:val="000000"/>
+          <w:sz w:val="24"/>
+        </w:rPr>
+        <w:t xml:space="preserve"> It extends into medicine, where the properties of chemical compounds hold the key to treating diseases and alleviating suffering</w:t>
+      </w:r>
+      <w:r>
+        <w:rPr>
+          <w:rFonts w:ascii="Times New Roman" w:hAnsi="Times New Roman"/>
+          <w:color w:val="000000"/>
+          <w:sz w:val="24"/>
+        </w:rPr>
+        <w:t>.</w:t>
+      </w:r>
+      <w:r>
+        <w:rPr>
+          <w:rFonts w:ascii="Times New Roman" w:hAnsi="Times New Roman"/>
+          <w:color w:val="000000"/>
+          <w:sz w:val="24"/>
+        </w:rPr>
+        <w:t xml:space="preserve"> Even in the realm of art and history, chemistry plays its part, revealing the </w:t>
+      </w:r>
+      <w:r>
+        <w:rPr>
+          <w:rFonts w:ascii="Times New Roman" w:hAnsi="Times New Roman"/>
+          <w:color w:val="000000"/>
+          <w:sz w:val="24"/>
+        </w:rPr>
+        <w:lastRenderedPageBreak/>
+        <w:t>stories behind ancient artifacts and the rich cultural heritage of humanity</w:t>
+      </w:r>
+      <w:r>
+        <w:rPr>
+          <w:rFonts w:ascii="Times New Roman" w:hAnsi="Times New Roman"/>
+          <w:color w:val="000000"/>
+          <w:sz w:val="24"/>
+        </w:rPr>
+        <w:t>.</w:t>
+      </w:r>
+      <w:r>
+        <w:rPr>
+          <w:rFonts w:ascii="Times New Roman" w:hAnsi="Times New Roman"/>
+          <w:color w:val="000000"/>
+          <w:sz w:val="24"/>
+        </w:rPr>
+        <w:br/>
+      </w:r>
+      <w:r>
+        <w:rPr>
+          <w:rFonts w:ascii="Times New Roman" w:hAnsi="Times New Roman"/>
+          <w:color w:val="000000"/>
+          <w:sz w:val="24"/>
+        </w:rPr>
+        <w:br/>
+        <w:t>Introduction concluded:</w:t>
+      </w:r>
+      <w:r>
+        <w:rPr>
+          <w:rFonts w:ascii="Times New Roman" w:hAnsi="Times New Roman"/>
+          <w:color w:val="000000"/>
+          <w:sz w:val="24"/>
+        </w:rPr>
+        <w:br/>
+        <w:t>Our pursuit of knowledge in chemistry is fueled by an insatiable curiosity to comprehend the universe we inhabit</w:t>
+      </w:r>
+      <w:r>
+        <w:rPr>
+          <w:rFonts w:ascii="Times New Roman" w:hAnsi="Times New Roman"/>
+          <w:color w:val="000000"/>
+          <w:sz w:val="24"/>
+        </w:rPr>
+        <w:t>.</w:t>
+      </w:r>
+      <w:r>
+        <w:rPr>
+          <w:rFonts w:ascii="Times New Roman" w:hAnsi="Times New Roman"/>
+          <w:color w:val="000000"/>
+          <w:sz w:val="24"/>
+        </w:rPr>
+        <w:t xml:space="preserve"> It's a quest that drives us to explore the boundaries of our understanding, to unravel the mysteries of life, and to harness the power of chemistry for the betterment of humanity</w:t>
+      </w:r>
+      <w:r>
+        <w:rPr>
+          <w:rFonts w:ascii="Times New Roman" w:hAnsi="Times New Roman"/>
+          <w:color w:val="000000"/>
+          <w:sz w:val="24"/>
+        </w:rPr>
+        <w:t>.</w:t>
+      </w:r>
+      <w:r>
+        <w:rPr>
+          <w:rFonts w:ascii="Times New Roman" w:hAnsi="Times New Roman"/>
+          <w:color w:val="000000"/>
+          <w:sz w:val="24"/>
+        </w:rPr>
+        <w:t xml:space="preserve"> With each new discovery, we orchestrate a grand symphony of knowledge that resonates across disciplines, transforming our understanding of the world</w:t>
+      </w:r>
+      <w:r>
+        <w:rPr>
+          <w:rFonts w:ascii="Times New Roman" w:hAnsi="Times New Roman"/>
           <w:color w:val="000000"/>
           <w:sz w:val="24"/>
         </w:rPr>
@@ -258,7 +488,7 @@
     <w:p>
       <w:r>
         <w:rPr>
-          <w:rFonts w:ascii="TimesNewToman" w:hAnsi="TimesNewToman"/>
+          <w:rFonts w:ascii="Times New Roman" w:hAnsi="Times New Roman"/>
           <w:color w:val="000000"/>
           <w:sz w:val="28"/>
         </w:rPr>
@@ -268,61 +498,62 @@
     <w:p>
       <w:r>
         <w:rPr>
-          <w:rFonts w:ascii="TimesNewToman" w:hAnsi="TimesNewToman"/>
+          <w:rFonts w:ascii="Times New Roman" w:hAnsi="Times New Roman"/>
           <w:color w:val="000000"/>
         </w:rPr>
-        <w:t>The interstellar medium is a cosmic realm teeming with intrigue and mystery</w:t>
+        <w:t>Chemistry, the study of matter and its transformations, unravels the intricate tapestry of the universe at its fundamental level</w:t>
       </w:r>
       <w:r>
         <w:rPr>
-          <w:rFonts w:ascii="TimesNewToman" w:hAnsi="TimesNewToman"/>
+          <w:rFonts w:ascii="Times New Roman" w:hAnsi="Times New Roman"/>
           <w:color w:val="000000"/>
         </w:rPr>
         <w:t>.</w:t>
       </w:r>
       <w:r>
         <w:rPr>
-          <w:rFonts w:ascii="TimesNewToman" w:hAnsi="TimesNewToman"/>
+          <w:rFonts w:ascii="Times New Roman" w:hAnsi="Times New Roman"/>
           <w:color w:val="000000"/>
         </w:rPr>
-        <w:t xml:space="preserve"> It comprises nebulous clouds of gas, swirling dust, and enigmatic dark matter</w:t>
+        <w:t xml:space="preserve"> Through the exploration of elements, compounds, and reactions, we gain insights into the symphony of life and the processes that shape our existence</w:t>
       </w:r>
       <w:r>
         <w:rPr>
-          <w:rFonts w:ascii="TimesNewToman" w:hAnsi="TimesNewToman"/>
+          <w:rFonts w:ascii="Times New Roman" w:hAnsi="Times New Roman"/>
           <w:color w:val="000000"/>
         </w:rPr>
         <w:t>.</w:t>
       </w:r>
       <w:r>
         <w:rPr>
-          <w:rFonts w:ascii="TimesNewToman" w:hAnsi="TimesNewToman"/>
+          <w:rFonts w:ascii="Times New Roman" w:hAnsi="Times New Roman"/>
           <w:color w:val="000000"/>
         </w:rPr>
-        <w:t xml:space="preserve"> The interstellar medium serves as the birthplace of stars, the canvas for nebulas, and the arena where the enigmatic dark matter exerts its gravitational influence</w:t>
+        <w:t xml:space="preserve"> Chemistry's wide-ranging impact extends from everyday experiences to global challenges, connecting disciplines and revealing the interconnectedness of life</w:t>
       </w:r>
       <w:r>
         <w:rPr>
-          <w:rFonts w:ascii="TimesNewToman" w:hAnsi="TimesNewToman"/>
+          <w:rFonts w:ascii="Times New Roman" w:hAnsi="Times New Roman"/>
           <w:color w:val="000000"/>
         </w:rPr>
         <w:t>.</w:t>
       </w:r>
       <w:r>
         <w:rPr>
-          <w:rFonts w:ascii="TimesNewToman" w:hAnsi="TimesNewToman"/>
+          <w:rFonts w:ascii="Times New Roman" w:hAnsi="Times New Roman"/>
           <w:color w:val="000000"/>
         </w:rPr>
-        <w:t xml:space="preserve"> As we continue to probe its depths, the interstellar medium remains a testament to the boundless wonders of the universe, beckoning us to unravel its secrets and deepen our understanding of the cosmos</w:t>
+        <w:t xml:space="preserve"> Our pursuit of chemical knowledge is a testament to our insatiable curiosity and unwavering dedication to understanding the universe and harnessing its power for the betterment of humanity</w:t>
       </w:r>
       <w:r>
         <w:rPr>
-          <w:rFonts w:ascii="TimesNewToman" w:hAnsi="TimesNewToman"/>
+          <w:rFonts w:ascii="Times New Roman" w:hAnsi="Times New Roman"/>
           <w:color w:val="000000"/>
         </w:rPr>
         <w:t>.</w:t>
       </w:r>
     </w:p>
+    <w:p/>
     <w:sectPr>
       <w:pgSz w:w="12240" w:h="15840"/>
       <w:pgMar w:top="1440" w:right="1800" w:bottom="1440" w:left="1800" w:header="720" w:footer="720" w:gutter="0"/>
@@ -506,31 +737,31 @@
       </w:rPr>
     </w:lvl>
   </w:abstractNum>
-  <w:num w:numId="1" w16cid:durableId="1467429809">
+  <w:num w:numId="1" w16cid:durableId="1376396081">
     <w:abstractNumId w:val="8"/>
   </w:num>
-  <w:num w:numId="2" w16cid:durableId="19818990">
+  <w:num w:numId="2" w16cid:durableId="568732527">
     <w:abstractNumId w:val="6"/>
   </w:num>
-  <w:num w:numId="3" w16cid:durableId="43330807">
+  <w:num w:numId="3" w16cid:durableId="1859542636">
     <w:abstractNumId w:val="5"/>
   </w:num>
-  <w:num w:numId="4" w16cid:durableId="665671264">
+  <w:num w:numId="4" w16cid:durableId="550306399">
     <w:abstractNumId w:val="4"/>
   </w:num>
-  <w:num w:numId="5" w16cid:durableId="209221803">
+  <w:num w:numId="5" w16cid:durableId="96214651">
     <w:abstractNumId w:val="7"/>
   </w:num>
-  <w:num w:numId="6" w16cid:durableId="919558435">
+  <w:num w:numId="6" w16cid:durableId="1735660608">
     <w:abstractNumId w:val="3"/>
   </w:num>
-  <w:num w:numId="7" w16cid:durableId="1690715022">
+  <w:num w:numId="7" w16cid:durableId="1508329525">
     <w:abstractNumId w:val="2"/>
   </w:num>
-  <w:num w:numId="8" w16cid:durableId="461004911">
+  <w:num w:numId="8" w16cid:durableId="1054498931">
     <w:abstractNumId w:val="1"/>
   </w:num>
-  <w:num w:numId="9" w16cid:durableId="1521624412">
+  <w:num w:numId="9" w16cid:durableId="173036041">
     <w:abstractNumId w:val="0"/>
   </w:num>
 </w:numbering>
